--- a/Nalanda_Common_spell/09-Asanga/work_collated_docx/3959A34A_format_namgyal.docx
+++ b/Nalanda_Common_spell/09-Asanga/work_collated_docx/3959A34A_format_namgyal.docx
@@ -30222,7 +30222,7 @@
         <w:t xml:space="preserve"> </w:t>
       </w:r>
       <w:r>
-        <w:t xml:space="preserve">སྤང་བརང་བར་བྱའོ སྣར་ཐང་། བར། པེ་ཅིན།</w:t>
+        <w:t xml:space="preserve">སྤང་བར་བྱའོབྱའོ སྣར་ཐང་། བར། པེ་ཅིན།</w:t>
       </w:r>
     </w:p>
   </w:footnote>
